--- a/EntryTask/31-40/ThirtySixthEntryTask.docx
+++ b/EntryTask/31-40/ThirtySixthEntryTask.docx
@@ -32,13 +32,6 @@
       </w:r>
     </w:p>
     <w:p>
-      <w:pPr>
-        <w:pBdr>
-          <w:bottom w:val="single" w:sz="12" w:space="1" w:color="000000"/>
-        </w:pBdr>
-      </w:pPr>
-    </w:p>
-    <w:p>
       <w:r>
         <w:t>Date: ____</w:t>
       </w:r>
@@ -57,8 +50,14 @@
         <w:pBdr>
           <w:bottom w:val="single" w:sz="12" w:space="1" w:color="000000"/>
         </w:pBdr>
+        <w:rPr>
+          <w:color w:val="000000" w:themeColor="text1"/>
+        </w:rPr>
       </w:pPr>
       <w:r>
+        <w:rPr>
+          <w:color w:val="000000" w:themeColor="text1"/>
+        </w:rPr>
         <w:t>2D animation package</w:t>
       </w:r>
     </w:p>
@@ -92,6 +91,32 @@
           <w:tab w:val="left" w:pos="1845"/>
         </w:tabs>
       </w:pPr>
+      <w:r>
+        <w:t>Job 1: an additional 7.5% for being a contracted worker which is 5,250 so you’d be getting $64,750.</w:t>
+      </w:r>
+    </w:p>
+    <w:p>
+      <w:pPr>
+        <w:pBdr>
+          <w:bottom w:val="single" w:sz="12" w:space="1" w:color="000000"/>
+        </w:pBdr>
+        <w:tabs>
+          <w:tab w:val="left" w:pos="1845"/>
+        </w:tabs>
+      </w:pPr>
+    </w:p>
+    <w:p>
+      <w:pPr>
+        <w:pBdr>
+          <w:bottom w:val="single" w:sz="12" w:space="1" w:color="000000"/>
+        </w:pBdr>
+        <w:tabs>
+          <w:tab w:val="left" w:pos="1845"/>
+        </w:tabs>
+      </w:pPr>
+      <w:r>
+        <w:t>Job 2: The monthly 300 would be $3,600 for all twelve months so it’ll be $63,600.</w:t>
+      </w:r>
     </w:p>
     <w:p>
       <w:pPr>

--- a/EntryTask/31-40/ThirtySixthEntryTask.docx
+++ b/EntryTask/31-40/ThirtySixthEntryTask.docx
@@ -148,6 +148,59 @@
           <w:bottom w:val="single" w:sz="12" w:space="1" w:color="000000"/>
         </w:pBdr>
       </w:pPr>
+      <w:r>
+        <w:t>Tell them to start by making a 2D game and have them look for 2D coding videos on YouTube like how to walk and enem</w:t>
+      </w:r>
+      <w:r>
+        <w:t>ies</w:t>
+      </w:r>
+      <w:r>
+        <w:t xml:space="preserve"> as well as damage/ health</w:t>
+      </w:r>
+      <w:r>
+        <w:t xml:space="preserve"> and make sure that instead of just </w:t>
+      </w:r>
+      <w:r>
+        <w:t>copying</w:t>
+      </w:r>
+      <w:r>
+        <w:t xml:space="preserve"> the code down to take the time to understand it and how it’s working</w:t>
+      </w:r>
+      <w:r>
+        <w:t>. Then show them some good pixel art applications like P</w:t>
+      </w:r>
+      <w:r>
+        <w:t>iskel</w:t>
+      </w:r>
+      <w:r>
+        <w:t xml:space="preserve"> or </w:t>
+      </w:r>
+      <w:proofErr w:type="spellStart"/>
+      <w:r>
+        <w:t>Asprite</w:t>
+      </w:r>
+      <w:proofErr w:type="spellEnd"/>
+      <w:r>
+        <w:t xml:space="preserve"> if they are willing to spend a little bit of money</w:t>
+      </w:r>
+      <w:r>
+        <w:t xml:space="preserve"> and then there should be a video of how to import into Unity on YouTube as well</w:t>
+      </w:r>
+      <w:r>
+        <w:t xml:space="preserve">. Another good thing to know is how to set up </w:t>
+      </w:r>
+      <w:r>
+        <w:t>canvases</w:t>
+      </w:r>
+      <w:r>
+        <w:t xml:space="preserve"> and animations for </w:t>
+      </w:r>
+      <w:r>
+        <w:t>player actions</w:t>
+      </w:r>
+      <w:r>
+        <w:t>.</w:t>
+      </w:r>
     </w:p>
     <w:p>
       <w:pPr>

--- a/EntryTask/31-40/ThirtySixthEntryTask.docx
+++ b/EntryTask/31-40/ThirtySixthEntryTask.docx
@@ -1,6 +1,6 @@
 
 <file path=word/document.xml><?xml version="1.0" encoding="utf-8"?>
-<w:document xmlns:wpc="http://schemas.microsoft.com/office/word/2010/wordprocessingCanvas" xmlns:cx="http://schemas.microsoft.com/office/drawing/2014/chartex" xmlns:cx1="http://schemas.microsoft.com/office/drawing/2015/9/8/chartex" xmlns:cx2="http://schemas.microsoft.com/office/drawing/2015/10/21/chartex" xmlns:cx3="http://schemas.microsoft.com/office/drawing/2016/5/9/chartex" xmlns:cx4="http://schemas.microsoft.com/office/drawing/2016/5/10/chartex" xmlns:cx5="http://schemas.microsoft.com/office/drawing/2016/5/11/chartex" xmlns:cx6="http://schemas.microsoft.com/office/drawing/2016/5/12/chartex" xmlns:cx7="http://schemas.microsoft.com/office/drawing/2016/5/13/chartex" xmlns:cx8="http://schemas.microsoft.com/office/drawing/2016/5/14/chartex" xmlns:mc="http://schemas.openxmlformats.org/markup-compatibility/2006" xmlns:aink="http://schemas.microsoft.com/office/drawing/2016/ink" xmlns:am3d="http://schemas.microsoft.com/office/drawing/2017/model3d" xmlns:o="urn:schemas-microsoft-com:office:office" xmlns:oel="http://schemas.microsoft.com/office/2019/extlst" xmlns:r="http://schemas.openxmlformats.org/officeDocument/2006/relationships" xmlns:m="http://schemas.openxmlformats.org/officeDocument/2006/math" xmlns:v="urn:schemas-microsoft-com:vml" xmlns:wp14="http://schemas.microsoft.com/office/word/2010/wordprocessingDrawing" xmlns:wp="http://schemas.openxmlformats.org/drawingml/2006/wordprocessingDrawing" xmlns:w10="urn:schemas-microsoft-com:office:word" xmlns:w="http://schemas.openxmlformats.org/wordprocessingml/2006/main" xmlns:w14="http://schemas.microsoft.com/office/word/2010/wordml" xmlns:w15="http://schemas.microsoft.com/office/word/2012/wordml" xmlns:w16cex="http://schemas.microsoft.com/office/word/2018/wordml/cex" xmlns:w16cid="http://schemas.microsoft.com/office/word/2016/wordml/cid" xmlns:w16="http://schemas.microsoft.com/office/word/2018/wordml" xmlns:w16du="http://schemas.microsoft.com/office/word/2023/wordml/word16du" xmlns:w16sdtdh="http://schemas.microsoft.com/office/word/2020/wordml/sdtdatahash" xmlns:w16se="http://schemas.microsoft.com/office/word/2015/wordml/symex" xmlns:wpg="http://schemas.microsoft.com/office/word/2010/wordprocessingGroup" xmlns:wpi="http://schemas.microsoft.com/office/word/2010/wordprocessingInk" xmlns:wne="http://schemas.microsoft.com/office/word/2006/wordml" xmlns:wps="http://schemas.microsoft.com/office/word/2010/wordprocessingShape" mc:Ignorable="w14 w15 w16se w16cid w16 w16cex w16sdtdh w16du wp14">
+<w:document xmlns:wpc="http://schemas.microsoft.com/office/word/2010/wordprocessingCanvas" xmlns:cx="http://schemas.microsoft.com/office/drawing/2014/chartex" xmlns:cx1="http://schemas.microsoft.com/office/drawing/2015/9/8/chartex" xmlns:cx2="http://schemas.microsoft.com/office/drawing/2015/10/21/chartex" xmlns:cx3="http://schemas.microsoft.com/office/drawing/2016/5/9/chartex" xmlns:cx4="http://schemas.microsoft.com/office/drawing/2016/5/10/chartex" xmlns:cx5="http://schemas.microsoft.com/office/drawing/2016/5/11/chartex" xmlns:cx6="http://schemas.microsoft.com/office/drawing/2016/5/12/chartex" xmlns:cx7="http://schemas.microsoft.com/office/drawing/2016/5/13/chartex" xmlns:cx8="http://schemas.microsoft.com/office/drawing/2016/5/14/chartex" xmlns:mc="http://schemas.openxmlformats.org/markup-compatibility/2006" xmlns:aink="http://schemas.microsoft.com/office/drawing/2016/ink" xmlns:am3d="http://schemas.microsoft.com/office/drawing/2017/model3d" xmlns:o="urn:schemas-microsoft-com:office:office" xmlns:oel="http://schemas.microsoft.com/office/2019/extlst" xmlns:r="http://schemas.openxmlformats.org/officeDocument/2006/relationships" xmlns:m="http://schemas.openxmlformats.org/officeDocument/2006/math" xmlns:v="urn:schemas-microsoft-com:vml" xmlns:wp14="http://schemas.microsoft.com/office/word/2010/wordprocessingDrawing" xmlns:wp="http://schemas.openxmlformats.org/drawingml/2006/wordprocessingDrawing" xmlns:w10="urn:schemas-microsoft-com:office:word" xmlns:w="http://schemas.openxmlformats.org/wordprocessingml/2006/main" xmlns:w14="http://schemas.microsoft.com/office/word/2010/wordml" xmlns:w15="http://schemas.microsoft.com/office/word/2012/wordml" xmlns:w16cex="http://schemas.microsoft.com/office/word/2018/wordml/cex" xmlns:w16cid="http://schemas.microsoft.com/office/word/2016/wordml/cid" xmlns:w16="http://schemas.microsoft.com/office/word/2018/wordml" xmlns:w16sdtdh="http://schemas.microsoft.com/office/word/2020/wordml/sdtdatahash" xmlns:w16se="http://schemas.microsoft.com/office/word/2015/wordml/symex" xmlns:wpg="http://schemas.microsoft.com/office/word/2010/wordprocessingGroup" xmlns:wpi="http://schemas.microsoft.com/office/word/2010/wordprocessingInk" xmlns:wne="http://schemas.microsoft.com/office/word/2006/wordml" xmlns:wps="http://schemas.microsoft.com/office/word/2010/wordprocessingShape" mc:Ignorable="w14 w15 w16se w16cid w16 w16cex w16sdtdh wp14">
   <w:body>
     <w:p>
       <w:r>
@@ -167,11 +167,16 @@
         <w:t xml:space="preserve"> the code down to take the time to understand it and how it’s working</w:t>
       </w:r>
       <w:r>
-        <w:t>. Then show them some good pixel art applications like P</w:t>
+        <w:t xml:space="preserve">. Then show them some good pixel art applications like </w:t>
+      </w:r>
+      <w:proofErr w:type="spellStart"/>
+      <w:r>
+        <w:t>P</w:t>
       </w:r>
       <w:r>
         <w:t>iskel</w:t>
       </w:r>
+      <w:proofErr w:type="spellEnd"/>
       <w:r>
         <w:t xml:space="preserve"> or </w:t>
       </w:r>
@@ -223,7 +228,11 @@
         <w:t>______________</w:t>
       </w:r>
     </w:p>
-    <w:p/>
+    <w:p>
+      <w:r>
+        <w:t xml:space="preserve">It is important to change up the resume based upon the job you are trying to apply for like if you  have done anything worth adding since the last time you done a resume or there is information that partakes to a different job or position it would be a good Idea to remove that and make sure its info that is relevant to the job. </w:t>
+      </w:r>
+    </w:p>
     <w:p/>
     <w:sectPr>
       <w:pgSz w:w="12240" w:h="15840"/>
@@ -236,7 +245,7 @@
 </file>
 
 <file path=word/styles.xml><?xml version="1.0" encoding="utf-8"?>
-<w:styles xmlns:mc="http://schemas.openxmlformats.org/markup-compatibility/2006" xmlns:r="http://schemas.openxmlformats.org/officeDocument/2006/relationships" xmlns:w="http://schemas.openxmlformats.org/wordprocessingml/2006/main" xmlns:w14="http://schemas.microsoft.com/office/word/2010/wordml" xmlns:w15="http://schemas.microsoft.com/office/word/2012/wordml" xmlns:w16cex="http://schemas.microsoft.com/office/word/2018/wordml/cex" xmlns:w16cid="http://schemas.microsoft.com/office/word/2016/wordml/cid" xmlns:w16="http://schemas.microsoft.com/office/word/2018/wordml" xmlns:w16du="http://schemas.microsoft.com/office/word/2023/wordml/word16du" xmlns:w16sdtdh="http://schemas.microsoft.com/office/word/2020/wordml/sdtdatahash" xmlns:w16se="http://schemas.microsoft.com/office/word/2015/wordml/symex" mc:Ignorable="w14 w15 w16se w16cid w16 w16cex w16sdtdh w16du">
+<w:styles xmlns:mc="http://schemas.openxmlformats.org/markup-compatibility/2006" xmlns:r="http://schemas.openxmlformats.org/officeDocument/2006/relationships" xmlns:w="http://schemas.openxmlformats.org/wordprocessingml/2006/main" xmlns:w14="http://schemas.microsoft.com/office/word/2010/wordml" xmlns:w15="http://schemas.microsoft.com/office/word/2012/wordml" xmlns:w16cex="http://schemas.microsoft.com/office/word/2018/wordml/cex" xmlns:w16cid="http://schemas.microsoft.com/office/word/2016/wordml/cid" xmlns:w16="http://schemas.microsoft.com/office/word/2018/wordml" xmlns:w16sdtdh="http://schemas.microsoft.com/office/word/2020/wordml/sdtdatahash" xmlns:w16se="http://schemas.microsoft.com/office/word/2015/wordml/symex" mc:Ignorable="w14 w15 w16se w16cid w16 w16cex w16sdtdh">
   <w:docDefaults>
     <w:rPrDefault>
       <w:rPr>
